--- a/year1/second-semester/phs121/electrical-energy-and-power.docx
+++ b/year1/second-semester/phs121/electrical-energy-and-power.docx
@@ -9,17 +9,16 @@
         <w:spacing w:lineRule="auto" w:line="360"/>
         <w:jc w:val="both"/>
         <w:rPr>
+          <w:rFonts w:ascii="Purisa" w:hAnsi="Purisa"/>
+        </w:rPr>
+      </w:pPr>
+      <w:r>
+        <w:rPr>
+          <w:rFonts w:ascii="Purisa" w:hAnsi="Purisa"/>
           <w:sz w:val="40"/>
           <w:szCs w:val="24"/>
           <w:u w:val="single"/>
         </w:rPr>
-      </w:pPr>
-      <w:r>
-        <w:rPr>
-          <w:sz w:val="40"/>
-          <w:szCs w:val="24"/>
-          <w:u w:val="single"/>
-        </w:rPr>
         <w:t>ELECTRICAL ENERGY AND POWER</w:t>
       </w:r>
     </w:p>
@@ -30,12 +29,12 @@
         <w:spacing w:lineRule="auto" w:line="360"/>
         <w:jc w:val="both"/>
         <w:rPr>
-          <w:sz w:val="32"/>
-          <w:szCs w:val="24"/>
-        </w:rPr>
-      </w:pPr>
-      <w:r>
-        <w:rPr>
+          <w:rFonts w:ascii="Purisa" w:hAnsi="Purisa"/>
+        </w:rPr>
+      </w:pPr>
+      <w:r>
+        <w:rPr>
+          <w:rFonts w:ascii="Purisa" w:hAnsi="Purisa"/>
           <w:sz w:val="32"/>
           <w:szCs w:val="24"/>
         </w:rPr>
@@ -48,10 +47,14 @@
         <w:bidi w:val="0"/>
         <w:spacing w:lineRule="auto" w:line="360"/>
         <w:jc w:val="center"/>
-        <w:rPr/>
-      </w:pPr>
-      <w:r>
-        <w:rPr/>
+        <w:rPr>
+          <w:rFonts w:ascii="Purisa" w:hAnsi="Purisa"/>
+        </w:rPr>
+      </w:pPr>
+      <w:r>
+        <w:rPr>
+          <w:rFonts w:ascii="Purisa" w:hAnsi="Purisa"/>
+        </w:rPr>
       </w:r>
       <m:oMathPara xmlns:m="http://schemas.openxmlformats.org/officeDocument/2006/math">
         <m:oMathParaPr>
@@ -103,10 +106,14 @@
         <w:bidi w:val="0"/>
         <w:spacing w:lineRule="auto" w:line="360"/>
         <w:jc w:val="center"/>
-        <w:rPr/>
-      </w:pPr>
-      <w:r>
-        <w:rPr/>
+        <w:rPr>
+          <w:rFonts w:ascii="Purisa" w:hAnsi="Purisa"/>
+        </w:rPr>
+      </w:pPr>
+      <w:r>
+        <w:rPr>
+          <w:rFonts w:ascii="Purisa" w:hAnsi="Purisa"/>
+        </w:rPr>
       </w:r>
       <m:oMathPara xmlns:m="http://schemas.openxmlformats.org/officeDocument/2006/math">
         <m:oMathParaPr>
@@ -141,12 +148,12 @@
         <w:spacing w:lineRule="auto" w:line="360"/>
         <w:jc w:val="both"/>
         <w:rPr>
-          <w:sz w:val="32"/>
-          <w:szCs w:val="24"/>
-        </w:rPr>
-      </w:pPr>
-      <w:r>
-        <w:rPr>
+          <w:rFonts w:ascii="Purisa" w:hAnsi="Purisa"/>
+        </w:rPr>
+      </w:pPr>
+      <w:r>
+        <w:rPr>
+          <w:rFonts w:ascii="Purisa" w:hAnsi="Purisa"/>
           <w:sz w:val="32"/>
           <w:szCs w:val="24"/>
         </w:rPr>
@@ -159,10 +166,14 @@
         <w:bidi w:val="0"/>
         <w:spacing w:lineRule="auto" w:line="360"/>
         <w:jc w:val="center"/>
-        <w:rPr/>
-      </w:pPr>
-      <w:r>
-        <w:rPr/>
+        <w:rPr>
+          <w:rFonts w:ascii="Purisa" w:hAnsi="Purisa"/>
+        </w:rPr>
+      </w:pPr>
+      <w:r>
+        <w:rPr>
+          <w:rFonts w:ascii="Purisa" w:hAnsi="Purisa"/>
+        </w:rPr>
       </w:r>
       <m:oMathPara xmlns:m="http://schemas.openxmlformats.org/officeDocument/2006/math">
         <m:oMathParaPr>
@@ -190,10 +201,14 @@
         <w:bidi w:val="0"/>
         <w:spacing w:lineRule="auto" w:line="360"/>
         <w:jc w:val="center"/>
-        <w:rPr/>
-      </w:pPr>
-      <w:r>
-        <w:rPr/>
+        <w:rPr>
+          <w:rFonts w:ascii="Purisa" w:hAnsi="Purisa"/>
+        </w:rPr>
+      </w:pPr>
+      <w:r>
+        <w:rPr>
+          <w:rFonts w:ascii="Purisa" w:hAnsi="Purisa"/>
+        </w:rPr>
       </w:r>
       <m:oMathPara xmlns:m="http://schemas.openxmlformats.org/officeDocument/2006/math">
         <m:oMathParaPr>
@@ -233,10 +248,14 @@
         <w:bidi w:val="0"/>
         <w:spacing w:lineRule="auto" w:line="360"/>
         <w:jc w:val="center"/>
-        <w:rPr/>
-      </w:pPr>
-      <w:r>
-        <w:rPr/>
+        <w:rPr>
+          <w:rFonts w:ascii="Purisa" w:hAnsi="Purisa"/>
+        </w:rPr>
+      </w:pPr>
+      <w:r>
+        <w:rPr>
+          <w:rFonts w:ascii="Purisa" w:hAnsi="Purisa"/>
+        </w:rPr>
       </w:r>
       <m:oMathPara xmlns:m="http://schemas.openxmlformats.org/officeDocument/2006/math">
         <m:oMathParaPr>
@@ -271,12 +290,12 @@
         <w:spacing w:lineRule="auto" w:line="360"/>
         <w:jc w:val="both"/>
         <w:rPr>
-          <w:sz w:val="32"/>
-          <w:szCs w:val="24"/>
-        </w:rPr>
-      </w:pPr>
-      <w:r>
-        <w:rPr>
+          <w:rFonts w:ascii="Purisa" w:hAnsi="Purisa"/>
+        </w:rPr>
+      </w:pPr>
+      <w:r>
+        <w:rPr>
+          <w:rFonts w:ascii="Purisa" w:hAnsi="Purisa"/>
           <w:sz w:val="32"/>
           <w:szCs w:val="24"/>
         </w:rPr>
@@ -289,10 +308,14 @@
         <w:bidi w:val="0"/>
         <w:spacing w:lineRule="auto" w:line="360"/>
         <w:jc w:val="center"/>
-        <w:rPr/>
-      </w:pPr>
-      <w:r>
-        <w:rPr/>
+        <w:rPr>
+          <w:rFonts w:ascii="Purisa" w:hAnsi="Purisa"/>
+        </w:rPr>
+      </w:pPr>
+      <w:r>
+        <w:rPr>
+          <w:rFonts w:ascii="Purisa" w:hAnsi="Purisa"/>
+        </w:rPr>
       </w:r>
       <m:oMathPara xmlns:m="http://schemas.openxmlformats.org/officeDocument/2006/math">
         <m:oMathParaPr>
@@ -326,10 +349,14 @@
         <w:bidi w:val="0"/>
         <w:spacing w:lineRule="auto" w:line="360"/>
         <w:jc w:val="center"/>
-        <w:rPr/>
-      </w:pPr>
-      <w:r>
-        <w:rPr/>
+        <w:rPr>
+          <w:rFonts w:ascii="Purisa" w:hAnsi="Purisa"/>
+        </w:rPr>
+      </w:pPr>
+      <w:r>
+        <w:rPr>
+          <w:rFonts w:ascii="Purisa" w:hAnsi="Purisa"/>
+        </w:rPr>
       </w:r>
       <m:oMathPara xmlns:m="http://schemas.openxmlformats.org/officeDocument/2006/math">
         <m:oMathParaPr>
@@ -376,10 +403,14 @@
         <w:bidi w:val="0"/>
         <w:spacing w:lineRule="auto" w:line="360"/>
         <w:jc w:val="center"/>
-        <w:rPr/>
-      </w:pPr>
-      <w:r>
-        <w:rPr/>
+        <w:rPr>
+          <w:rFonts w:ascii="Purisa" w:hAnsi="Purisa"/>
+        </w:rPr>
+      </w:pPr>
+      <w:r>
+        <w:rPr>
+          <w:rFonts w:ascii="Purisa" w:hAnsi="Purisa"/>
+        </w:rPr>
       </w:r>
       <m:oMathPara xmlns:m="http://schemas.openxmlformats.org/officeDocument/2006/math">
         <m:oMathParaPr>
@@ -431,10 +462,14 @@
         <w:bidi w:val="0"/>
         <w:spacing w:lineRule="auto" w:line="360"/>
         <w:jc w:val="center"/>
-        <w:rPr/>
-      </w:pPr>
-      <w:r>
-        <w:rPr/>
+        <w:rPr>
+          <w:rFonts w:ascii="Purisa" w:hAnsi="Purisa"/>
+        </w:rPr>
+      </w:pPr>
+      <w:r>
+        <w:rPr>
+          <w:rFonts w:ascii="Purisa" w:hAnsi="Purisa"/>
+        </w:rPr>
       </w:r>
       <m:oMathPara xmlns:m="http://schemas.openxmlformats.org/officeDocument/2006/math">
         <m:oMathParaPr>
@@ -480,10 +515,14 @@
         <w:bidi w:val="0"/>
         <w:spacing w:lineRule="auto" w:line="360"/>
         <w:jc w:val="center"/>
-        <w:rPr/>
-      </w:pPr>
-      <w:r>
-        <w:rPr/>
+        <w:rPr>
+          <w:rFonts w:ascii="Purisa" w:hAnsi="Purisa"/>
+        </w:rPr>
+      </w:pPr>
+      <w:r>
+        <w:rPr>
+          <w:rFonts w:ascii="Purisa" w:hAnsi="Purisa"/>
+        </w:rPr>
       </w:r>
       <m:oMathPara xmlns:m="http://schemas.openxmlformats.org/officeDocument/2006/math">
         <m:oMathParaPr>
@@ -555,10 +594,14 @@
         <w:bidi w:val="0"/>
         <w:spacing w:lineRule="auto" w:line="360"/>
         <w:jc w:val="center"/>
-        <w:rPr/>
-      </w:pPr>
-      <w:r>
-        <w:rPr/>
+        <w:rPr>
+          <w:rFonts w:ascii="Purisa" w:hAnsi="Purisa"/>
+        </w:rPr>
+      </w:pPr>
+      <w:r>
+        <w:rPr>
+          <w:rFonts w:ascii="Purisa" w:hAnsi="Purisa"/>
+        </w:rPr>
       </w:r>
       <m:oMathPara xmlns:m="http://schemas.openxmlformats.org/officeDocument/2006/math">
         <m:oMathParaPr>
@@ -622,17 +665,22 @@
         <w:bidi w:val="0"/>
         <w:spacing w:lineRule="auto" w:line="360"/>
         <w:jc w:val="both"/>
-        <w:rPr/>
-      </w:pPr>
-      <w:r>
-        <w:rPr>
+        <w:rPr>
+          <w:rFonts w:ascii="Purisa" w:hAnsi="Purisa"/>
+        </w:rPr>
+      </w:pPr>
+      <w:r>
+        <w:rPr>
+          <w:rFonts w:ascii="Purisa" w:hAnsi="Purisa"/>
           <w:sz w:val="32"/>
           <w:szCs w:val="24"/>
         </w:rPr>
         <w:t>The commercial unit of Energy is kilowatt hour</w:t>
       </w:r>
       <w:r>
-        <w:rPr/>
+        <w:rPr>
+          <w:rFonts w:ascii="Purisa" w:hAnsi="Purisa"/>
+        </w:rPr>
       </w:r>
       <m:oMath xmlns:m="http://schemas.openxmlformats.org/officeDocument/2006/math">
         <m:r>
@@ -644,6 +692,7 @@
       </m:oMath>
       <w:r>
         <w:rPr>
+          <w:rFonts w:ascii="Purisa" w:hAnsi="Purisa"/>
           <w:sz w:val="32"/>
           <w:szCs w:val="24"/>
         </w:rPr>
@@ -657,12 +706,12 @@
         <w:spacing w:lineRule="auto" w:line="360"/>
         <w:jc w:val="both"/>
         <w:rPr>
-          <w:sz w:val="32"/>
-          <w:szCs w:val="24"/>
-        </w:rPr>
-      </w:pPr>
-      <w:r>
-        <w:rPr>
+          <w:rFonts w:ascii="Purisa" w:hAnsi="Purisa"/>
+        </w:rPr>
+      </w:pPr>
+      <w:r>
+        <w:rPr>
+          <w:rFonts w:ascii="Purisa" w:hAnsi="Purisa"/>
           <w:sz w:val="32"/>
           <w:szCs w:val="24"/>
         </w:rPr>
@@ -675,10 +724,14 @@
         <w:bidi w:val="0"/>
         <w:spacing w:lineRule="auto" w:line="360"/>
         <w:jc w:val="center"/>
-        <w:rPr/>
-      </w:pPr>
-      <w:r>
-        <w:rPr/>
+        <w:rPr>
+          <w:rFonts w:ascii="Purisa" w:hAnsi="Purisa"/>
+        </w:rPr>
+      </w:pPr>
+      <w:r>
+        <w:rPr>
+          <w:rFonts w:ascii="Purisa" w:hAnsi="Purisa"/>
+        </w:rPr>
       </w:r>
       <m:oMathPara xmlns:m="http://schemas.openxmlformats.org/officeDocument/2006/math">
         <m:oMathParaPr>
@@ -712,10 +765,14 @@
         <w:bidi w:val="0"/>
         <w:spacing w:lineRule="auto" w:line="360"/>
         <w:jc w:val="center"/>
-        <w:rPr/>
-      </w:pPr>
-      <w:r>
-        <w:rPr/>
+        <w:rPr>
+          <w:rFonts w:ascii="Purisa" w:hAnsi="Purisa"/>
+        </w:rPr>
+      </w:pPr>
+      <w:r>
+        <w:rPr>
+          <w:rFonts w:ascii="Purisa" w:hAnsi="Purisa"/>
+        </w:rPr>
       </w:r>
       <m:oMath xmlns:m="http://schemas.openxmlformats.org/officeDocument/2006/math">
         <m:r>
@@ -738,7 +795,9 @@
         </m:r>
       </m:oMath>
       <w:r>
-        <w:rPr/>
+        <w:rPr>
+          <w:rFonts w:ascii="Purisa" w:hAnsi="Purisa"/>
+        </w:rPr>
       </w:r>
       <m:oMath xmlns:m="http://schemas.openxmlformats.org/officeDocument/2006/math">
         <m:r>
@@ -767,10 +826,14 @@
         <w:bidi w:val="0"/>
         <w:spacing w:lineRule="auto" w:line="360"/>
         <w:jc w:val="center"/>
-        <w:rPr/>
-      </w:pPr>
-      <w:r>
-        <w:rPr/>
+        <w:rPr>
+          <w:rFonts w:ascii="Purisa" w:hAnsi="Purisa"/>
+        </w:rPr>
+      </w:pPr>
+      <w:r>
+        <w:rPr>
+          <w:rFonts w:ascii="Purisa" w:hAnsi="Purisa"/>
+        </w:rPr>
       </w:r>
       <m:oMathPara xmlns:m="http://schemas.openxmlformats.org/officeDocument/2006/math">
         <m:oMathParaPr>
@@ -822,10 +885,14 @@
         <w:bidi w:val="0"/>
         <w:spacing w:lineRule="auto" w:line="360"/>
         <w:jc w:val="center"/>
-        <w:rPr/>
-      </w:pPr>
-      <w:r>
-        <w:rPr/>
+        <w:rPr>
+          <w:rFonts w:ascii="Purisa" w:hAnsi="Purisa"/>
+        </w:rPr>
+      </w:pPr>
+      <w:r>
+        <w:rPr>
+          <w:rFonts w:ascii="Purisa" w:hAnsi="Purisa"/>
+        </w:rPr>
       </w:r>
       <m:oMathPara xmlns:m="http://schemas.openxmlformats.org/officeDocument/2006/math">
         <m:oMathParaPr>
@@ -877,10 +944,14 @@
         <w:bidi w:val="0"/>
         <w:spacing w:lineRule="auto" w:line="360"/>
         <w:jc w:val="center"/>
-        <w:rPr/>
-      </w:pPr>
-      <w:r>
-        <w:rPr/>
+        <w:rPr>
+          <w:rFonts w:ascii="Purisa" w:hAnsi="Purisa"/>
+        </w:rPr>
+      </w:pPr>
+      <w:r>
+        <w:rPr>
+          <w:rFonts w:ascii="Purisa" w:hAnsi="Purisa"/>
+        </w:rPr>
       </w:r>
       <m:oMathPara xmlns:m="http://schemas.openxmlformats.org/officeDocument/2006/math">
         <m:oMathParaPr>
@@ -944,10 +1015,14 @@
         <w:bidi w:val="0"/>
         <w:spacing w:lineRule="auto" w:line="360"/>
         <w:jc w:val="center"/>
-        <w:rPr/>
-      </w:pPr>
-      <w:r>
-        <w:rPr/>
+        <w:rPr>
+          <w:rFonts w:ascii="Purisa" w:hAnsi="Purisa"/>
+        </w:rPr>
+      </w:pPr>
+      <w:r>
+        <w:rPr>
+          <w:rFonts w:ascii="Purisa" w:hAnsi="Purisa"/>
+        </w:rPr>
       </w:r>
       <m:oMathPara xmlns:m="http://schemas.openxmlformats.org/officeDocument/2006/math">
         <m:oMathParaPr>
@@ -1006,190 +1081,188 @@
         <w:spacing w:lineRule="auto" w:line="360"/>
         <w:jc w:val="both"/>
         <w:rPr>
+          <w:rFonts w:ascii="Purisa" w:hAnsi="Purisa"/>
+        </w:rPr>
+      </w:pPr>
+      <w:r>
+        <w:rPr>
+          <w:rFonts w:ascii="Purisa" w:hAnsi="Purisa"/>
           <w:sz w:val="40"/>
           <w:szCs w:val="24"/>
           <w:u w:val="single"/>
         </w:rPr>
-      </w:pPr>
-      <w:r>
-        <w:rPr>
+        <w:t>EFFECTS OF CURRENTS</w:t>
+      </w:r>
+    </w:p>
+    <w:p>
+      <w:pPr>
+        <w:pStyle w:val="Normal"/>
+        <w:bidi w:val="0"/>
+        <w:spacing w:lineRule="auto" w:line="360"/>
+        <w:jc w:val="both"/>
+        <w:rPr>
+          <w:rFonts w:ascii="Purisa" w:hAnsi="Purisa"/>
+        </w:rPr>
+      </w:pPr>
+      <w:r>
+        <w:rPr>
+          <w:rFonts w:ascii="Purisa" w:hAnsi="Purisa"/>
+          <w:sz w:val="32"/>
+          <w:szCs w:val="24"/>
+        </w:rPr>
+        <w:t>Electric current has many effects on substances which include</w:t>
+      </w:r>
+    </w:p>
+    <w:p>
+      <w:pPr>
+        <w:pStyle w:val="Normal"/>
+        <w:bidi w:val="0"/>
+        <w:spacing w:lineRule="auto" w:line="360"/>
+        <w:jc w:val="both"/>
+        <w:rPr>
+          <w:rFonts w:ascii="Purisa" w:hAnsi="Purisa"/>
+        </w:rPr>
+      </w:pPr>
+      <w:r>
+        <w:rPr>
+          <w:rFonts w:ascii="Purisa" w:hAnsi="Purisa"/>
+          <w:sz w:val="32"/>
+          <w:szCs w:val="24"/>
+        </w:rPr>
+        <w:t>Chemical effects</w:t>
+      </w:r>
+    </w:p>
+    <w:p>
+      <w:pPr>
+        <w:pStyle w:val="Normal"/>
+        <w:bidi w:val="0"/>
+        <w:spacing w:lineRule="auto" w:line="360"/>
+        <w:jc w:val="both"/>
+        <w:rPr>
+          <w:rFonts w:ascii="Purisa" w:hAnsi="Purisa"/>
+        </w:rPr>
+      </w:pPr>
+      <w:r>
+        <w:rPr>
+          <w:rFonts w:ascii="Purisa" w:hAnsi="Purisa"/>
+          <w:sz w:val="32"/>
+          <w:szCs w:val="24"/>
+        </w:rPr>
+        <w:t>Magnetic effects</w:t>
+      </w:r>
+    </w:p>
+    <w:p>
+      <w:pPr>
+        <w:pStyle w:val="Normal"/>
+        <w:bidi w:val="0"/>
+        <w:spacing w:lineRule="auto" w:line="360"/>
+        <w:jc w:val="both"/>
+        <w:rPr>
+          <w:rFonts w:ascii="Purisa" w:hAnsi="Purisa"/>
+        </w:rPr>
+      </w:pPr>
+      <w:r>
+        <w:rPr>
+          <w:rFonts w:ascii="Purisa" w:hAnsi="Purisa"/>
+          <w:sz w:val="32"/>
+          <w:szCs w:val="24"/>
+        </w:rPr>
+        <w:t>Sound effects</w:t>
+      </w:r>
+    </w:p>
+    <w:p>
+      <w:pPr>
+        <w:pStyle w:val="Normal"/>
+        <w:bidi w:val="0"/>
+        <w:spacing w:lineRule="auto" w:line="360"/>
+        <w:jc w:val="both"/>
+        <w:rPr>
+          <w:rFonts w:ascii="Purisa" w:hAnsi="Purisa"/>
+        </w:rPr>
+      </w:pPr>
+      <w:r>
+        <w:rPr>
+          <w:rFonts w:ascii="Purisa" w:hAnsi="Purisa"/>
+          <w:sz w:val="32"/>
+          <w:szCs w:val="24"/>
+        </w:rPr>
+        <w:t>Light effects</w:t>
+      </w:r>
+    </w:p>
+    <w:p>
+      <w:pPr>
+        <w:pStyle w:val="Normal"/>
+        <w:bidi w:val="0"/>
+        <w:spacing w:lineRule="auto" w:line="360"/>
+        <w:jc w:val="both"/>
+        <w:rPr>
+          <w:rFonts w:ascii="Purisa" w:hAnsi="Purisa"/>
+        </w:rPr>
+      </w:pPr>
+      <w:r>
+        <w:rPr>
+          <w:rFonts w:ascii="Purisa" w:hAnsi="Purisa"/>
+          <w:sz w:val="32"/>
+          <w:szCs w:val="24"/>
+        </w:rPr>
+        <w:t>Mechanical effects</w:t>
+      </w:r>
+    </w:p>
+    <w:p>
+      <w:pPr>
+        <w:pStyle w:val="Normal"/>
+        <w:bidi w:val="0"/>
+        <w:spacing w:lineRule="auto" w:line="360"/>
+        <w:jc w:val="both"/>
+        <w:rPr>
+          <w:rFonts w:ascii="Purisa" w:hAnsi="Purisa"/>
+        </w:rPr>
+      </w:pPr>
+      <w:r>
+        <w:rPr>
+          <w:rFonts w:ascii="Purisa" w:hAnsi="Purisa"/>
+          <w:sz w:val="32"/>
+          <w:szCs w:val="24"/>
+        </w:rPr>
+        <w:t>Heating effects</w:t>
+      </w:r>
+    </w:p>
+    <w:p>
+      <w:pPr>
+        <w:pStyle w:val="Normal"/>
+        <w:bidi w:val="0"/>
+        <w:spacing w:lineRule="auto" w:line="360"/>
+        <w:jc w:val="both"/>
+        <w:rPr>
+          <w:rFonts w:ascii="Purisa" w:hAnsi="Purisa"/>
+        </w:rPr>
+      </w:pPr>
+      <w:r>
+        <w:rPr>
+          <w:rFonts w:ascii="Purisa" w:hAnsi="Purisa"/>
+          <w:sz w:val="32"/>
+          <w:szCs w:val="24"/>
+        </w:rPr>
+        <w:t>Etc.</w:t>
+      </w:r>
+    </w:p>
+    <w:p>
+      <w:pPr>
+        <w:pStyle w:val="Normal"/>
+        <w:bidi w:val="0"/>
+        <w:spacing w:lineRule="auto" w:line="360"/>
+        <w:jc w:val="both"/>
+        <w:rPr>
+          <w:rFonts w:ascii="Purisa" w:hAnsi="Purisa"/>
+        </w:rPr>
+      </w:pPr>
+      <w:r>
+        <w:rPr>
+          <w:rFonts w:ascii="Purisa" w:hAnsi="Purisa"/>
           <w:sz w:val="40"/>
           <w:szCs w:val="24"/>
           <w:u w:val="single"/>
         </w:rPr>
-        <w:t>EFFECTS OF CURRENTS</w:t>
-      </w:r>
-    </w:p>
-    <w:p>
-      <w:pPr>
-        <w:pStyle w:val="Normal"/>
-        <w:bidi w:val="0"/>
-        <w:spacing w:lineRule="auto" w:line="360"/>
-        <w:jc w:val="both"/>
-        <w:rPr>
-          <w:sz w:val="32"/>
-          <w:szCs w:val="24"/>
-        </w:rPr>
-      </w:pPr>
-      <w:r>
-        <w:rPr>
-          <w:sz w:val="32"/>
-          <w:szCs w:val="24"/>
-        </w:rPr>
-        <w:t>Electric current has many effects on substances which include</w:t>
-      </w:r>
-    </w:p>
-    <w:p>
-      <w:pPr>
-        <w:pStyle w:val="Normal"/>
-        <w:bidi w:val="0"/>
-        <w:spacing w:lineRule="auto" w:line="360"/>
-        <w:jc w:val="both"/>
-        <w:rPr>
-          <w:sz w:val="32"/>
-          <w:szCs w:val="24"/>
-        </w:rPr>
-      </w:pPr>
-      <w:r>
-        <w:rPr>
-          <w:sz w:val="32"/>
-          <w:szCs w:val="24"/>
-        </w:rPr>
-        <w:t>Chemical effects</w:t>
-      </w:r>
-    </w:p>
-    <w:p>
-      <w:pPr>
-        <w:pStyle w:val="Normal"/>
-        <w:bidi w:val="0"/>
-        <w:spacing w:lineRule="auto" w:line="360"/>
-        <w:jc w:val="both"/>
-        <w:rPr>
-          <w:sz w:val="32"/>
-          <w:szCs w:val="24"/>
-        </w:rPr>
-      </w:pPr>
-      <w:r>
-        <w:rPr>
-          <w:sz w:val="32"/>
-          <w:szCs w:val="24"/>
-        </w:rPr>
-        <w:t>Magnetic effects</w:t>
-      </w:r>
-    </w:p>
-    <w:p>
-      <w:pPr>
-        <w:pStyle w:val="Normal"/>
-        <w:bidi w:val="0"/>
-        <w:spacing w:lineRule="auto" w:line="360"/>
-        <w:jc w:val="both"/>
-        <w:rPr>
-          <w:sz w:val="32"/>
-          <w:szCs w:val="24"/>
-        </w:rPr>
-      </w:pPr>
-      <w:r>
-        <w:rPr>
-          <w:sz w:val="32"/>
-          <w:szCs w:val="24"/>
-        </w:rPr>
-        <w:t>Sound effects</w:t>
-      </w:r>
-    </w:p>
-    <w:p>
-      <w:pPr>
-        <w:pStyle w:val="Normal"/>
-        <w:bidi w:val="0"/>
-        <w:spacing w:lineRule="auto" w:line="360"/>
-        <w:jc w:val="both"/>
-        <w:rPr>
-          <w:sz w:val="32"/>
-          <w:szCs w:val="24"/>
-        </w:rPr>
-      </w:pPr>
-      <w:r>
-        <w:rPr>
-          <w:sz w:val="32"/>
-          <w:szCs w:val="24"/>
-        </w:rPr>
-        <w:t>Light effects</w:t>
-      </w:r>
-    </w:p>
-    <w:p>
-      <w:pPr>
-        <w:pStyle w:val="Normal"/>
-        <w:bidi w:val="0"/>
-        <w:spacing w:lineRule="auto" w:line="360"/>
-        <w:jc w:val="both"/>
-        <w:rPr>
-          <w:sz w:val="32"/>
-          <w:szCs w:val="24"/>
-        </w:rPr>
-      </w:pPr>
-      <w:r>
-        <w:rPr>
-          <w:sz w:val="32"/>
-          <w:szCs w:val="24"/>
-        </w:rPr>
-        <w:t>Mechanical effects</w:t>
-      </w:r>
-    </w:p>
-    <w:p>
-      <w:pPr>
-        <w:pStyle w:val="Normal"/>
-        <w:bidi w:val="0"/>
-        <w:spacing w:lineRule="auto" w:line="360"/>
-        <w:jc w:val="both"/>
-        <w:rPr>
-          <w:sz w:val="32"/>
-          <w:szCs w:val="24"/>
-        </w:rPr>
-      </w:pPr>
-      <w:r>
-        <w:rPr>
-          <w:sz w:val="32"/>
-          <w:szCs w:val="24"/>
-        </w:rPr>
-        <w:t>Heating effects</w:t>
-      </w:r>
-    </w:p>
-    <w:p>
-      <w:pPr>
-        <w:pStyle w:val="Normal"/>
-        <w:bidi w:val="0"/>
-        <w:spacing w:lineRule="auto" w:line="360"/>
-        <w:jc w:val="both"/>
-        <w:rPr>
-          <w:sz w:val="32"/>
-          <w:szCs w:val="24"/>
-        </w:rPr>
-      </w:pPr>
-      <w:r>
-        <w:rPr>
-          <w:sz w:val="32"/>
-          <w:szCs w:val="24"/>
-        </w:rPr>
-        <w:t>Etc.</w:t>
-      </w:r>
-    </w:p>
-    <w:p>
-      <w:pPr>
-        <w:pStyle w:val="Normal"/>
-        <w:bidi w:val="0"/>
-        <w:spacing w:lineRule="auto" w:line="360"/>
-        <w:jc w:val="both"/>
-        <w:rPr>
-          <w:sz w:val="40"/>
-          <w:szCs w:val="24"/>
-          <w:u w:val="single"/>
-        </w:rPr>
-      </w:pPr>
-      <w:r>
-        <w:rPr>
-          <w:sz w:val="40"/>
-          <w:szCs w:val="24"/>
-          <w:u w:val="single"/>
-        </w:rPr>
         <w:t>HEATING EFFECT OF CURRENT</w:t>
       </w:r>
     </w:p>
@@ -1200,12 +1273,12 @@
         <w:spacing w:lineRule="auto" w:line="360"/>
         <w:jc w:val="both"/>
         <w:rPr>
-          <w:sz w:val="32"/>
-          <w:szCs w:val="24"/>
-        </w:rPr>
-      </w:pPr>
-      <w:r>
-        <w:rPr>
+          <w:rFonts w:ascii="Purisa" w:hAnsi="Purisa"/>
+        </w:rPr>
+      </w:pPr>
+      <w:r>
+        <w:rPr>
+          <w:rFonts w:ascii="Purisa" w:hAnsi="Purisa"/>
           <w:sz w:val="32"/>
           <w:szCs w:val="24"/>
         </w:rPr>
@@ -1218,10 +1291,14 @@
         <w:bidi w:val="0"/>
         <w:spacing w:lineRule="auto" w:line="360"/>
         <w:jc w:val="center"/>
-        <w:rPr/>
-      </w:pPr>
-      <w:r>
-        <w:rPr/>
+        <w:rPr>
+          <w:rFonts w:ascii="Purisa" w:hAnsi="Purisa"/>
+        </w:rPr>
+      </w:pPr>
+      <w:r>
+        <w:rPr>
+          <w:rFonts w:ascii="Purisa" w:hAnsi="Purisa"/>
+        </w:rPr>
       </w:r>
       <m:oMathPara xmlns:m="http://schemas.openxmlformats.org/officeDocument/2006/math">
         <m:oMathParaPr>
@@ -1267,10 +1344,14 @@
         <w:bidi w:val="0"/>
         <w:spacing w:lineRule="auto" w:line="360"/>
         <w:jc w:val="center"/>
-        <w:rPr/>
-      </w:pPr>
-      <w:r>
-        <w:rPr/>
+        <w:rPr>
+          <w:rFonts w:ascii="Purisa" w:hAnsi="Purisa"/>
+        </w:rPr>
+      </w:pPr>
+      <w:r>
+        <w:rPr>
+          <w:rFonts w:ascii="Purisa" w:hAnsi="Purisa"/>
+        </w:rPr>
       </w:r>
       <m:oMathPara xmlns:m="http://schemas.openxmlformats.org/officeDocument/2006/math">
         <m:oMathParaPr>
@@ -1328,10 +1409,14 @@
         <w:bidi w:val="0"/>
         <w:spacing w:lineRule="auto" w:line="360"/>
         <w:jc w:val="center"/>
-        <w:rPr/>
-      </w:pPr>
-      <w:r>
-        <w:rPr/>
+        <w:rPr>
+          <w:rFonts w:ascii="Purisa" w:hAnsi="Purisa"/>
+        </w:rPr>
+      </w:pPr>
+      <w:r>
+        <w:rPr>
+          <w:rFonts w:ascii="Purisa" w:hAnsi="Purisa"/>
+        </w:rPr>
       </w:r>
       <m:oMathPara xmlns:m="http://schemas.openxmlformats.org/officeDocument/2006/math">
         <m:oMathParaPr>
@@ -1389,10 +1474,14 @@
         <w:bidi w:val="0"/>
         <w:spacing w:lineRule="auto" w:line="360"/>
         <w:jc w:val="center"/>
-        <w:rPr/>
-      </w:pPr>
-      <w:r>
-        <w:rPr/>
+        <w:rPr>
+          <w:rFonts w:ascii="Purisa" w:hAnsi="Purisa"/>
+        </w:rPr>
+      </w:pPr>
+      <w:r>
+        <w:rPr>
+          <w:rFonts w:ascii="Purisa" w:hAnsi="Purisa"/>
+        </w:rPr>
       </w:r>
       <m:oMathPara xmlns:m="http://schemas.openxmlformats.org/officeDocument/2006/math">
         <m:oMathParaPr>
@@ -1468,10 +1557,14 @@
         <w:bidi w:val="0"/>
         <w:spacing w:lineRule="auto" w:line="360"/>
         <w:jc w:val="center"/>
-        <w:rPr/>
-      </w:pPr>
-      <w:r>
-        <w:rPr/>
+        <w:rPr>
+          <w:rFonts w:ascii="Purisa" w:hAnsi="Purisa"/>
+        </w:rPr>
+      </w:pPr>
+      <w:r>
+        <w:rPr>
+          <w:rFonts w:ascii="Purisa" w:hAnsi="Purisa"/>
+        </w:rPr>
       </w:r>
       <m:oMathPara xmlns:m="http://schemas.openxmlformats.org/officeDocument/2006/math">
         <m:oMathParaPr>
@@ -1560,17 +1653,16 @@
         <w:spacing w:lineRule="auto" w:line="360"/>
         <w:jc w:val="both"/>
         <w:rPr>
+          <w:rFonts w:ascii="Purisa" w:hAnsi="Purisa"/>
+        </w:rPr>
+      </w:pPr>
+      <w:r>
+        <w:rPr>
+          <w:rFonts w:ascii="Purisa" w:hAnsi="Purisa"/>
           <w:sz w:val="40"/>
           <w:szCs w:val="24"/>
           <w:u w:val="single"/>
         </w:rPr>
-      </w:pPr>
-      <w:r>
-        <w:rPr>
-          <w:sz w:val="40"/>
-          <w:szCs w:val="24"/>
-          <w:u w:val="single"/>
-        </w:rPr>
         <w:t>ELECTRICAL ENERGY AND POWER TRANSMISSION</w:t>
       </w:r>
     </w:p>
@@ -1581,12 +1673,12 @@
         <w:spacing w:lineRule="auto" w:line="360"/>
         <w:jc w:val="both"/>
         <w:rPr>
-          <w:sz w:val="32"/>
-          <w:szCs w:val="24"/>
-        </w:rPr>
-      </w:pPr>
-      <w:r>
-        <w:rPr>
+          <w:rFonts w:ascii="Purisa" w:hAnsi="Purisa"/>
+        </w:rPr>
+      </w:pPr>
+      <w:r>
+        <w:rPr>
+          <w:rFonts w:ascii="Purisa" w:hAnsi="Purisa"/>
           <w:sz w:val="32"/>
           <w:szCs w:val="24"/>
         </w:rPr>
@@ -1600,12 +1692,12 @@
         <w:spacing w:lineRule="auto" w:line="360"/>
         <w:jc w:val="both"/>
         <w:rPr>
-          <w:sz w:val="32"/>
-          <w:szCs w:val="24"/>
-        </w:rPr>
-      </w:pPr>
-      <w:r>
-        <w:rPr>
+          <w:rFonts w:ascii="Purisa" w:hAnsi="Purisa"/>
+        </w:rPr>
+      </w:pPr>
+      <w:r>
+        <w:rPr>
+          <w:rFonts w:ascii="Purisa" w:hAnsi="Purisa"/>
           <w:sz w:val="32"/>
           <w:szCs w:val="24"/>
         </w:rPr>
@@ -1619,12 +1711,12 @@
         <w:spacing w:lineRule="auto" w:line="360"/>
         <w:jc w:val="both"/>
         <w:rPr>
-          <w:sz w:val="32"/>
-          <w:szCs w:val="24"/>
-        </w:rPr>
-      </w:pPr>
-      <w:r>
-        <w:rPr>
+          <w:rFonts w:ascii="Purisa" w:hAnsi="Purisa"/>
+        </w:rPr>
+      </w:pPr>
+      <w:r>
+        <w:rPr>
+          <w:rFonts w:ascii="Purisa" w:hAnsi="Purisa"/>
           <w:sz w:val="32"/>
           <w:szCs w:val="24"/>
         </w:rPr>
@@ -1638,12 +1730,12 @@
         <w:spacing w:lineRule="auto" w:line="360"/>
         <w:jc w:val="both"/>
         <w:rPr>
-          <w:sz w:val="32"/>
-          <w:szCs w:val="24"/>
-        </w:rPr>
-      </w:pPr>
-      <w:r>
-        <w:rPr>
+          <w:rFonts w:ascii="Purisa" w:hAnsi="Purisa"/>
+        </w:rPr>
+      </w:pPr>
+      <w:r>
+        <w:rPr>
+          <w:rFonts w:ascii="Purisa" w:hAnsi="Purisa"/>
           <w:sz w:val="32"/>
           <w:szCs w:val="24"/>
         </w:rPr>
@@ -1656,10 +1748,14 @@
         <w:bidi w:val="0"/>
         <w:spacing w:lineRule="auto" w:line="360"/>
         <w:jc w:val="center"/>
-        <w:rPr/>
-      </w:pPr>
-      <w:r>
-        <w:rPr/>
+        <w:rPr>
+          <w:rFonts w:ascii="Purisa" w:hAnsi="Purisa"/>
+        </w:rPr>
+      </w:pPr>
+      <w:r>
+        <w:rPr>
+          <w:rFonts w:ascii="Purisa" w:hAnsi="Purisa"/>
+        </w:rPr>
       </w:r>
       <m:oMathPara xmlns:m="http://schemas.openxmlformats.org/officeDocument/2006/math">
         <m:oMathParaPr>
@@ -1724,17 +1820,16 @@
         <w:spacing w:lineRule="auto" w:line="360"/>
         <w:jc w:val="both"/>
         <w:rPr>
+          <w:rFonts w:ascii="Purisa" w:hAnsi="Purisa"/>
+        </w:rPr>
+      </w:pPr>
+      <w:r>
+        <w:rPr>
+          <w:rFonts w:ascii="Purisa" w:hAnsi="Purisa"/>
           <w:sz w:val="40"/>
           <w:szCs w:val="24"/>
           <w:u w:val="single"/>
         </w:rPr>
-      </w:pPr>
-      <w:r>
-        <w:rPr>
-          <w:sz w:val="40"/>
-          <w:szCs w:val="24"/>
-          <w:u w:val="single"/>
-        </w:rPr>
         <w:t>ELECTRIC FUSE</w:t>
       </w:r>
     </w:p>
@@ -1745,12 +1840,12 @@
         <w:spacing w:lineRule="auto" w:line="360"/>
         <w:jc w:val="both"/>
         <w:rPr>
-          <w:sz w:val="32"/>
-          <w:szCs w:val="24"/>
-        </w:rPr>
-      </w:pPr>
-      <w:r>
-        <w:rPr>
+          <w:rFonts w:ascii="Purisa" w:hAnsi="Purisa"/>
+        </w:rPr>
+      </w:pPr>
+      <w:r>
+        <w:rPr>
+          <w:rFonts w:ascii="Purisa" w:hAnsi="Purisa"/>
           <w:sz w:val="32"/>
           <w:szCs w:val="24"/>
         </w:rPr>
@@ -1764,12 +1859,12 @@
         <w:spacing w:lineRule="auto" w:line="360"/>
         <w:jc w:val="both"/>
         <w:rPr>
-          <w:sz w:val="32"/>
-          <w:szCs w:val="24"/>
-        </w:rPr>
-      </w:pPr>
-      <w:r>
-        <w:rPr>
+          <w:rFonts w:ascii="Purisa" w:hAnsi="Purisa"/>
+        </w:rPr>
+      </w:pPr>
+      <w:r>
+        <w:rPr>
+          <w:rFonts w:ascii="Purisa" w:hAnsi="Purisa"/>
           <w:sz w:val="32"/>
           <w:szCs w:val="24"/>
         </w:rPr>
@@ -1783,12 +1878,12 @@
         <w:spacing w:lineRule="auto" w:line="360"/>
         <w:jc w:val="both"/>
         <w:rPr>
-          <w:sz w:val="32"/>
-          <w:szCs w:val="24"/>
-        </w:rPr>
-      </w:pPr>
-      <w:r>
-        <w:rPr>
+          <w:rFonts w:ascii="Purisa" w:hAnsi="Purisa"/>
+        </w:rPr>
+      </w:pPr>
+      <w:r>
+        <w:rPr>
+          <w:rFonts w:ascii="Purisa" w:hAnsi="Purisa"/>
           <w:sz w:val="32"/>
           <w:szCs w:val="24"/>
         </w:rPr>
@@ -1802,12 +1897,12 @@
         <w:spacing w:lineRule="auto" w:line="360"/>
         <w:jc w:val="both"/>
         <w:rPr>
-          <w:sz w:val="32"/>
-          <w:szCs w:val="24"/>
-        </w:rPr>
-      </w:pPr>
-      <w:r>
-        <w:rPr>
+          <w:rFonts w:ascii="Purisa" w:hAnsi="Purisa"/>
+        </w:rPr>
+      </w:pPr>
+      <w:r>
+        <w:rPr>
+          <w:rFonts w:ascii="Purisa" w:hAnsi="Purisa"/>
           <w:sz w:val="32"/>
           <w:szCs w:val="24"/>
         </w:rPr>
@@ -1821,12 +1916,12 @@
         <w:spacing w:lineRule="auto" w:line="360"/>
         <w:jc w:val="both"/>
         <w:rPr>
-          <w:sz w:val="32"/>
-          <w:szCs w:val="24"/>
-        </w:rPr>
-      </w:pPr>
-      <w:r>
-        <w:rPr>
+          <w:rFonts w:ascii="Purisa" w:hAnsi="Purisa"/>
+        </w:rPr>
+      </w:pPr>
+      <w:r>
+        <w:rPr>
+          <w:rFonts w:ascii="Purisa" w:hAnsi="Purisa"/>
           <w:sz w:val="32"/>
           <w:szCs w:val="24"/>
         </w:rPr>
@@ -1839,10 +1934,14 @@
         <w:bidi w:val="0"/>
         <w:spacing w:lineRule="auto" w:line="360"/>
         <w:jc w:val="center"/>
-        <w:rPr/>
-      </w:pPr>
-      <w:r>
-        <w:rPr/>
+        <w:rPr>
+          <w:rFonts w:ascii="Purisa" w:hAnsi="Purisa"/>
+        </w:rPr>
+      </w:pPr>
+      <w:r>
+        <w:rPr>
+          <w:rFonts w:ascii="Purisa" w:hAnsi="Purisa"/>
+        </w:rPr>
       </w:r>
       <m:oMathPara xmlns:m="http://schemas.openxmlformats.org/officeDocument/2006/math">
         <m:oMathParaPr>
@@ -1901,12 +2000,12 @@
         <w:spacing w:lineRule="auto" w:line="360"/>
         <w:jc w:val="both"/>
         <w:rPr>
-          <w:sz w:val="32"/>
-          <w:szCs w:val="24"/>
-        </w:rPr>
-      </w:pPr>
-      <w:r>
-        <w:rPr>
+          <w:rFonts w:ascii="Purisa" w:hAnsi="Purisa"/>
+        </w:rPr>
+      </w:pPr>
+      <w:r>
+        <w:rPr>
+          <w:rFonts w:ascii="Purisa" w:hAnsi="Purisa"/>
           <w:sz w:val="32"/>
           <w:szCs w:val="24"/>
         </w:rPr>
@@ -1920,12 +2019,12 @@
         <w:spacing w:lineRule="auto" w:line="360"/>
         <w:jc w:val="both"/>
         <w:rPr>
-          <w:sz w:val="32"/>
-          <w:szCs w:val="24"/>
-        </w:rPr>
-      </w:pPr>
-      <w:r>
-        <w:rPr>
+          <w:rFonts w:ascii="Purisa" w:hAnsi="Purisa"/>
+        </w:rPr>
+      </w:pPr>
+      <w:r>
+        <w:rPr>
+          <w:rFonts w:ascii="Purisa" w:hAnsi="Purisa"/>
           <w:sz w:val="32"/>
           <w:szCs w:val="24"/>
         </w:rPr>
@@ -1939,12 +2038,12 @@
         <w:spacing w:lineRule="auto" w:line="360"/>
         <w:jc w:val="both"/>
         <w:rPr>
-          <w:sz w:val="32"/>
-          <w:szCs w:val="24"/>
-        </w:rPr>
-      </w:pPr>
-      <w:r>
-        <w:rPr>
+          <w:rFonts w:ascii="Purisa" w:hAnsi="Purisa"/>
+        </w:rPr>
+      </w:pPr>
+      <w:r>
+        <w:rPr>
+          <w:rFonts w:ascii="Purisa" w:hAnsi="Purisa"/>
           <w:sz w:val="32"/>
           <w:szCs w:val="24"/>
         </w:rPr>
@@ -1958,17 +2057,16 @@
         <w:spacing w:lineRule="auto" w:line="360"/>
         <w:jc w:val="both"/>
         <w:rPr>
+          <w:rFonts w:ascii="Purisa" w:hAnsi="Purisa"/>
+        </w:rPr>
+      </w:pPr>
+      <w:r>
+        <w:rPr>
+          <w:rFonts w:ascii="Purisa" w:hAnsi="Purisa"/>
           <w:sz w:val="40"/>
           <w:szCs w:val="24"/>
           <w:u w:val="single"/>
         </w:rPr>
-      </w:pPr>
-      <w:r>
-        <w:rPr>
-          <w:sz w:val="40"/>
-          <w:szCs w:val="24"/>
-          <w:u w:val="single"/>
-        </w:rPr>
         <w:t>WIRES</w:t>
       </w:r>
     </w:p>
@@ -1979,12 +2077,12 @@
         <w:spacing w:lineRule="auto" w:line="360"/>
         <w:jc w:val="both"/>
         <w:rPr>
-          <w:sz w:val="32"/>
-          <w:szCs w:val="24"/>
-        </w:rPr>
-      </w:pPr>
-      <w:r>
-        <w:rPr>
+          <w:rFonts w:ascii="Purisa" w:hAnsi="Purisa"/>
+        </w:rPr>
+      </w:pPr>
+      <w:r>
+        <w:rPr>
+          <w:rFonts w:ascii="Purisa" w:hAnsi="Purisa"/>
           <w:sz w:val="32"/>
           <w:szCs w:val="24"/>
         </w:rPr>
@@ -1998,12 +2096,12 @@
         <w:spacing w:lineRule="auto" w:line="360"/>
         <w:jc w:val="both"/>
         <w:rPr>
-          <w:sz w:val="32"/>
-          <w:szCs w:val="24"/>
-        </w:rPr>
-      </w:pPr>
-      <w:r>
-        <w:rPr>
+          <w:rFonts w:ascii="Purisa" w:hAnsi="Purisa"/>
+        </w:rPr>
+      </w:pPr>
+      <w:r>
+        <w:rPr>
+          <w:rFonts w:ascii="Purisa" w:hAnsi="Purisa"/>
           <w:sz w:val="32"/>
           <w:szCs w:val="24"/>
         </w:rPr>
@@ -2017,12 +2115,12 @@
         <w:spacing w:lineRule="auto" w:line="360"/>
         <w:jc w:val="both"/>
         <w:rPr>
-          <w:sz w:val="32"/>
-          <w:szCs w:val="24"/>
-        </w:rPr>
-      </w:pPr>
-      <w:r>
-        <w:rPr>
+          <w:rFonts w:ascii="Purisa" w:hAnsi="Purisa"/>
+        </w:rPr>
+      </w:pPr>
+      <w:r>
+        <w:rPr>
+          <w:rFonts w:ascii="Purisa" w:hAnsi="Purisa"/>
           <w:sz w:val="32"/>
           <w:szCs w:val="24"/>
         </w:rPr>
@@ -2036,12 +2134,12 @@
         <w:spacing w:lineRule="auto" w:line="360"/>
         <w:jc w:val="both"/>
         <w:rPr>
-          <w:sz w:val="32"/>
-          <w:szCs w:val="24"/>
-        </w:rPr>
-      </w:pPr>
-      <w:r>
-        <w:rPr>
+          <w:rFonts w:ascii="Purisa" w:hAnsi="Purisa"/>
+        </w:rPr>
+      </w:pPr>
+      <w:r>
+        <w:rPr>
+          <w:rFonts w:ascii="Purisa" w:hAnsi="Purisa"/>
           <w:sz w:val="32"/>
           <w:szCs w:val="24"/>
         </w:rPr>
@@ -2055,6 +2153,7 @@
       <w:pgNumType w:fmt="decimal"/>
       <w:formProt w:val="false"/>
       <w:textDirection w:val="lrTb"/>
+      <w:docGrid w:type="default" w:linePitch="100" w:charSpace="0"/>
     </w:sectPr>
   </w:body>
 </w:document>
@@ -2074,7 +2173,6 @@
     </w:rPrDefault>
     <w:pPrDefault>
       <w:pPr>
-        <w:widowControl/>
         <w:suppressAutoHyphens w:val="true"/>
       </w:pPr>
     </w:pPrDefault>
@@ -2084,7 +2182,10 @@
     <w:qFormat/>
     <w:pPr>
       <w:widowControl/>
+      <w:suppressAutoHyphens w:val="true"/>
       <w:bidi w:val="0"/>
+      <w:spacing w:before="0" w:after="0"/>
+      <w:jc w:val="left"/>
     </w:pPr>
     <w:rPr>
       <w:rFonts w:ascii="Liberation Serif" w:hAnsi="Liberation Serif" w:eastAsia="Noto Serif CJK SC" w:cs="Noto Sans"/>
